--- a/reports/vision_interpretation.docx
+++ b/reports/vision_interpretation.docx
@@ -15,12 +15,12 @@
         <w:tblLook w:val="04A0" w:firstRow="1" w:lastRow="0" w:firstColumn="1" w:lastColumn="0" w:noHBand="0" w:noVBand="1"/>
       </w:tblPr>
       <w:tblGrid>
-        <w:gridCol w:w="3944"/>
+        <w:gridCol w:w="3331"/>
         <w:gridCol w:w="967"/>
         <w:gridCol w:w="600"/>
         <w:gridCol w:w="736"/>
-        <w:gridCol w:w="565"/>
-        <w:gridCol w:w="2548"/>
+        <w:gridCol w:w="501"/>
+        <w:gridCol w:w="3225"/>
       </w:tblGrid>
       <w:tr>
         <w:trPr>
@@ -1989,14 +1989,12 @@
               <w:jc w:val="right"/>
               <w:rPr>
                 <w:color w:val="FF0000"/>
-                <w:highlight w:val="green"/>
               </w:rPr>
             </w:pPr>
             <w:proofErr w:type="spellStart"/>
             <w:r>
               <w:rPr>
                 <w:color w:val="FF0000"/>
-                <w:highlight w:val="green"/>
               </w:rPr>
               <w:t>stress_sum</w:t>
             </w:r>
@@ -2004,7 +2002,6 @@
             <w:r>
               <w:rPr>
                 <w:color w:val="FF0000"/>
-                <w:highlight w:val="green"/>
               </w:rPr>
               <w:t xml:space="preserve"> × Time2 (γ33)</w:t>
             </w:r>
@@ -2021,13 +2018,11 @@
               <w:jc w:val="right"/>
               <w:rPr>
                 <w:color w:val="FF0000"/>
-                <w:highlight w:val="green"/>
-              </w:rPr>
-            </w:pPr>
-            <w:r>
-              <w:rPr>
-                <w:color w:val="FF0000"/>
-                <w:highlight w:val="green"/>
+              </w:rPr>
+            </w:pPr>
+            <w:r>
+              <w:rPr>
+                <w:color w:val="FF0000"/>
               </w:rPr>
               <w:t>0.308</w:t>
             </w:r>
@@ -2044,13 +2039,11 @@
               <w:jc w:val="right"/>
               <w:rPr>
                 <w:color w:val="FF0000"/>
-                <w:highlight w:val="green"/>
-              </w:rPr>
-            </w:pPr>
-            <w:r>
-              <w:rPr>
-                <w:color w:val="FF0000"/>
-                <w:highlight w:val="green"/>
+              </w:rPr>
+            </w:pPr>
+            <w:r>
+              <w:rPr>
+                <w:color w:val="FF0000"/>
               </w:rPr>
               <w:t>0.121</w:t>
             </w:r>
@@ -2067,13 +2060,11 @@
               <w:jc w:val="right"/>
               <w:rPr>
                 <w:color w:val="FF0000"/>
-                <w:highlight w:val="green"/>
-              </w:rPr>
-            </w:pPr>
-            <w:r>
-              <w:rPr>
-                <w:color w:val="FF0000"/>
-                <w:highlight w:val="green"/>
+              </w:rPr>
+            </w:pPr>
+            <w:r>
+              <w:rPr>
+                <w:color w:val="FF0000"/>
               </w:rPr>
               <w:t>2.557</w:t>
             </w:r>
@@ -2089,13 +2080,11 @@
             <w:pPr>
               <w:rPr>
                 <w:color w:val="FF0000"/>
-                <w:highlight w:val="green"/>
-              </w:rPr>
-            </w:pPr>
-            <w:r>
-              <w:rPr>
-                <w:color w:val="FF0000"/>
-                <w:highlight w:val="green"/>
+              </w:rPr>
+            </w:pPr>
+            <w:r>
+              <w:rPr>
+                <w:color w:val="FF0000"/>
               </w:rPr>
               <w:t>.011</w:t>
             </w:r>
@@ -2106,16 +2095,11 @@
             <w:tcW w:w="0" w:type="auto"/>
           </w:tcPr>
           <w:p>
-            <w:pPr>
-              <w:rPr>
-                <w:highlight w:val="green"/>
-              </w:rPr>
-            </w:pPr>
-            <w:r>
-              <w:rPr>
-                <w:highlight w:val="green"/>
-              </w:rPr>
-              <w:t xml:space="preserve">Not so much difference in present, in preterit </w:t>
+            <w:r>
+              <w:t xml:space="preserve">Not so much difference in present, </w:t>
+            </w:r>
+            <w:r>
+              <w:t>preterit more fixations</w:t>
             </w:r>
           </w:p>
         </w:tc>
@@ -2785,6 +2769,9 @@
                 <w:highlight w:val="green"/>
               </w:rPr>
             </w:pPr>
+            <w:r>
+              <w:t>This estimate indicates the curves in the cubic term were more bowed in the present tense than in the preterit tense</w:t>
+            </w:r>
           </w:p>
         </w:tc>
       </w:tr>
@@ -3348,6 +3335,7 @@
               <w:rPr>
                 <w:color w:val="FF0000"/>
               </w:rPr>
+              <w:lastRenderedPageBreak/>
               <w:t xml:space="preserve">Time2 × </w:t>
             </w:r>
             <w:proofErr w:type="spellStart"/>
@@ -3481,7 +3469,6 @@
               <w:rPr>
                 <w:color w:val="FF0000"/>
               </w:rPr>
-              <w:lastRenderedPageBreak/>
               <w:t xml:space="preserve">Time2 × </w:t>
             </w:r>
             <w:proofErr w:type="spellStart"/>
@@ -4360,11 +4347,24 @@
             <w:tcW w:w="0" w:type="auto"/>
           </w:tcPr>
           <w:p>
+            <w:r>
+              <w:t>visuospatial WM influenced differently the ability to anticipate depending on the tense condition.</w:t>
+            </w:r>
+          </w:p>
+          <w:p>
+            <w:r>
+              <w:t>Specifically, variability in visuospatial WM capacity determined more strongly ability to anticipate the preterit, such that individuals with higher WM started to anticipate earlier.</w:t>
+            </w:r>
+          </w:p>
+          <w:p>
             <w:pPr>
               <w:rPr>
                 <w:highlight w:val="green"/>
               </w:rPr>
             </w:pPr>
+            <w:r>
+              <w:t>In the present tense, in contrast, visuospatial WM did not exert such a great impact.</w:t>
+            </w:r>
           </w:p>
         </w:tc>
       </w:tr>
@@ -4809,6 +4809,9 @@
                 <w:highlight w:val="green"/>
               </w:rPr>
             </w:pPr>
+            <w:r>
+              <w:t>individuals with higher visuospatial WM were those who also tended to wait longer to signal the car in the visuospatial anticipation task would appear, and these individuals tended to anticipate better.</w:t>
+            </w:r>
           </w:p>
         </w:tc>
       </w:tr>
@@ -5020,6 +5023,7 @@
             </w:pPr>
             <w:proofErr w:type="spellStart"/>
             <w:r>
+              <w:lastRenderedPageBreak/>
               <w:t>stress_sum</w:t>
             </w:r>
             <w:proofErr w:type="spellEnd"/>
@@ -5924,11 +5928,12 @@
         <w:tblLook w:val="04A0" w:firstRow="1" w:lastRow="0" w:firstColumn="1" w:lastColumn="0" w:noHBand="0" w:noVBand="1"/>
       </w:tblPr>
       <w:tblGrid>
-        <w:gridCol w:w="4711"/>
+        <w:gridCol w:w="4291"/>
         <w:gridCol w:w="967"/>
         <w:gridCol w:w="600"/>
         <w:gridCol w:w="736"/>
-        <w:gridCol w:w="495"/>
+        <w:gridCol w:w="480"/>
+        <w:gridCol w:w="2286"/>
       </w:tblGrid>
       <w:tr>
         <w:trPr>
@@ -6051,6 +6056,20 @@
             </w:r>
           </w:p>
         </w:tc>
+        <w:tc>
+          <w:tcPr>
+            <w:tcW w:w="0" w:type="auto"/>
+          </w:tcPr>
+          <w:p>
+            <w:pPr>
+              <w:rPr>
+                <w:rStyle w:val="Emphasis"/>
+                <w:b/>
+                <w:bCs/>
+              </w:rPr>
+            </w:pPr>
+          </w:p>
+        </w:tc>
       </w:tr>
       <w:tr>
         <w:trPr>
@@ -6148,6 +6167,12 @@
             </w:r>
           </w:p>
         </w:tc>
+        <w:tc>
+          <w:tcPr>
+            <w:tcW w:w="0" w:type="auto"/>
+          </w:tcPr>
+          <w:p/>
+        </w:tc>
       </w:tr>
       <w:tr>
         <w:trPr>
@@ -6164,7 +6189,6 @@
               <w:jc w:val="right"/>
             </w:pPr>
             <w:r>
-              <w:lastRenderedPageBreak/>
               <w:t>Time</w:t>
             </w:r>
             <w:r>
@@ -6257,6 +6281,12 @@
               <w:t>.141</w:t>
             </w:r>
           </w:p>
+        </w:tc>
+        <w:tc>
+          <w:tcPr>
+            <w:tcW w:w="0" w:type="auto"/>
+          </w:tcPr>
+          <w:p/>
         </w:tc>
       </w:tr>
       <w:tr>
@@ -6367,6 +6397,12 @@
             </w:r>
           </w:p>
         </w:tc>
+        <w:tc>
+          <w:tcPr>
+            <w:tcW w:w="0" w:type="auto"/>
+          </w:tcPr>
+          <w:p/>
+        </w:tc>
       </w:tr>
       <w:tr>
         <w:trPr>
@@ -6480,6 +6516,12 @@
             </w:r>
           </w:p>
         </w:tc>
+        <w:tc>
+          <w:tcPr>
+            <w:tcW w:w="0" w:type="auto"/>
+          </w:tcPr>
+          <w:p/>
+        </w:tc>
       </w:tr>
       <w:tr>
         <w:trPr>
@@ -6496,12 +6538,14 @@
               <w:jc w:val="right"/>
               <w:rPr>
                 <w:color w:val="FF0000"/>
+                <w:highlight w:val="green"/>
               </w:rPr>
             </w:pPr>
             <w:proofErr w:type="spellStart"/>
             <w:r>
               <w:rPr>
                 <w:color w:val="FF0000"/>
+                <w:highlight w:val="green"/>
               </w:rPr>
               <w:t>stress_sum</w:t>
             </w:r>
@@ -6509,6 +6553,7 @@
             <w:r>
               <w:rPr>
                 <w:color w:val="FF0000"/>
+                <w:highlight w:val="green"/>
               </w:rPr>
               <w:t xml:space="preserve"> × car_</w:t>
             </w:r>
@@ -6516,6 +6561,7 @@
             <w:r>
               <w:rPr>
                 <w:color w:val="FF0000"/>
+                <w:highlight w:val="green"/>
               </w:rPr>
               <w:t>dev:corsi</w:t>
             </w:r>
@@ -6523,12 +6569,14 @@
             <w:r>
               <w:rPr>
                 <w:color w:val="FF0000"/>
+                <w:highlight w:val="green"/>
               </w:rPr>
               <w:t>:Time</w:t>
             </w:r>
             <w:r>
               <w:rPr>
                 <w:color w:val="FF0000"/>
+                <w:highlight w:val="green"/>
                 <w:vertAlign w:val="superscript"/>
               </w:rPr>
               <w:t>1</w:t>
@@ -6536,6 +6584,7 @@
             <w:r>
               <w:rPr>
                 <w:color w:val="FF0000"/>
+                <w:highlight w:val="green"/>
               </w:rPr>
               <w:t>:GroupIE (</w:t>
             </w:r>
@@ -6543,12 +6592,14 @@
               <w:rPr>
                 <w:rStyle w:val="Emphasis"/>
                 <w:color w:val="FF0000"/>
+                <w:highlight w:val="green"/>
               </w:rPr>
               <w:t>γ</w:t>
             </w:r>
             <w:r>
               <w:rPr>
                 <w:color w:val="FF0000"/>
+                <w:highlight w:val="green"/>
                 <w:vertAlign w:val="subscript"/>
               </w:rPr>
               <w:t>19</w:t>
@@ -6556,6 +6607,7 @@
             <w:r>
               <w:rPr>
                 <w:color w:val="FF0000"/>
+                <w:highlight w:val="green"/>
               </w:rPr>
               <w:t>)</w:t>
             </w:r>
@@ -6572,11 +6624,13 @@
               <w:jc w:val="right"/>
               <w:rPr>
                 <w:color w:val="FF0000"/>
-              </w:rPr>
-            </w:pPr>
-            <w:r>
-              <w:rPr>
-                <w:color w:val="FF0000"/>
+                <w:highlight w:val="green"/>
+              </w:rPr>
+            </w:pPr>
+            <w:r>
+              <w:rPr>
+                <w:color w:val="FF0000"/>
+                <w:highlight w:val="green"/>
               </w:rPr>
               <w:t>2.899</w:t>
             </w:r>
@@ -6593,11 +6647,13 @@
               <w:jc w:val="right"/>
               <w:rPr>
                 <w:color w:val="FF0000"/>
-              </w:rPr>
-            </w:pPr>
-            <w:r>
-              <w:rPr>
-                <w:color w:val="FF0000"/>
+                <w:highlight w:val="green"/>
+              </w:rPr>
+            </w:pPr>
+            <w:r>
+              <w:rPr>
+                <w:color w:val="FF0000"/>
+                <w:highlight w:val="green"/>
               </w:rPr>
               <w:t>1.112</w:t>
             </w:r>
@@ -6614,11 +6670,13 @@
               <w:jc w:val="right"/>
               <w:rPr>
                 <w:color w:val="FF0000"/>
-              </w:rPr>
-            </w:pPr>
-            <w:r>
-              <w:rPr>
-                <w:color w:val="FF0000"/>
+                <w:highlight w:val="green"/>
+              </w:rPr>
+            </w:pPr>
+            <w:r>
+              <w:rPr>
+                <w:color w:val="FF0000"/>
+                <w:highlight w:val="green"/>
               </w:rPr>
               <w:t>2.606</w:t>
             </w:r>
@@ -6634,14 +6692,78 @@
             <w:pPr>
               <w:rPr>
                 <w:color w:val="FF0000"/>
-              </w:rPr>
-            </w:pPr>
-            <w:r>
-              <w:rPr>
-                <w:color w:val="FF0000"/>
+                <w:highlight w:val="green"/>
+              </w:rPr>
+            </w:pPr>
+            <w:r>
+              <w:rPr>
+                <w:color w:val="FF0000"/>
+                <w:highlight w:val="green"/>
               </w:rPr>
               <w:t>.009</w:t>
             </w:r>
+          </w:p>
+        </w:tc>
+        <w:tc>
+          <w:tcPr>
+            <w:tcW w:w="0" w:type="auto"/>
+          </w:tcPr>
+          <w:p>
+            <w:pPr>
+              <w:rPr>
+                <w:color w:val="FF0000"/>
+                <w:highlight w:val="green"/>
+              </w:rPr>
+            </w:pPr>
+            <w:proofErr w:type="spellStart"/>
+            <w:r>
+              <w:rPr>
+                <w:rStyle w:val="Emphasis"/>
+                <w:b/>
+                <w:bCs/>
+                <w:highlight w:val="green"/>
+              </w:rPr>
+              <w:t>h</w:t>
+            </w:r>
+            <w:r>
+              <w:rPr>
+                <w:rStyle w:val="Emphasis"/>
+                <w:b/>
+                <w:bCs/>
+                <w:highlight w:val="green"/>
+              </w:rPr>
+              <w:t>igher</w:t>
+            </w:r>
+            <w:r>
+              <w:rPr>
+                <w:rStyle w:val="Emphasis"/>
+                <w:b/>
+                <w:bCs/>
+                <w:highlight w:val="green"/>
+              </w:rPr>
+              <w:t>WM</w:t>
+            </w:r>
+            <w:proofErr w:type="spellEnd"/>
+            <w:r>
+              <w:rPr>
+                <w:rStyle w:val="Emphasis"/>
+                <w:b/>
+                <w:bCs/>
+                <w:highlight w:val="green"/>
+              </w:rPr>
+              <w:t xml:space="preserve">, later car, </w:t>
+            </w:r>
+            <w:proofErr w:type="spellStart"/>
+            <w:r>
+              <w:rPr>
+                <w:rStyle w:val="Emphasis"/>
+                <w:b/>
+                <w:bCs/>
+                <w:highlight w:val="green"/>
+              </w:rPr>
+              <w:t>pret</w:t>
+            </w:r>
+            <w:proofErr w:type="spellEnd"/>
           </w:p>
         </w:tc>
       </w:tr>
@@ -7328,19 +7450,23 @@
               <w:jc w:val="right"/>
               <w:rPr>
                 <w:color w:val="FF0000"/>
+                <w:highlight w:val="green"/>
               </w:rPr>
             </w:pPr>
             <w:proofErr w:type="spellStart"/>
             <w:r>
               <w:rPr>
                 <w:color w:val="FF0000"/>
-              </w:rPr>
+                <w:highlight w:val="green"/>
+              </w:rPr>
+              <w:lastRenderedPageBreak/>
               <w:t>stress_sum</w:t>
             </w:r>
             <w:proofErr w:type="spellEnd"/>
             <w:r>
               <w:rPr>
                 <w:color w:val="FF0000"/>
+                <w:highlight w:val="green"/>
               </w:rPr>
               <w:t xml:space="preserve"> × car_</w:t>
             </w:r>
@@ -7348,6 +7474,7 @@
             <w:r>
               <w:rPr>
                 <w:color w:val="FF0000"/>
+                <w:highlight w:val="green"/>
               </w:rPr>
               <w:t>dev:corsi</w:t>
             </w:r>
@@ -7355,12 +7482,14 @@
             <w:r>
               <w:rPr>
                 <w:color w:val="FF0000"/>
+                <w:highlight w:val="green"/>
               </w:rPr>
               <w:t>:Time</w:t>
             </w:r>
             <w:r>
               <w:rPr>
                 <w:color w:val="FF0000"/>
+                <w:highlight w:val="green"/>
                 <w:vertAlign w:val="superscript"/>
               </w:rPr>
               <w:t>1</w:t>
@@ -7368,6 +7497,7 @@
             <w:r>
               <w:rPr>
                 <w:color w:val="FF0000"/>
+                <w:highlight w:val="green"/>
               </w:rPr>
               <w:t>:GroupIM (</w:t>
             </w:r>
@@ -7375,12 +7505,14 @@
               <w:rPr>
                 <w:rStyle w:val="Emphasis"/>
                 <w:color w:val="FF0000"/>
+                <w:highlight w:val="green"/>
               </w:rPr>
               <w:t>γ</w:t>
             </w:r>
             <w:r>
               <w:rPr>
                 <w:color w:val="FF0000"/>
+                <w:highlight w:val="green"/>
                 <w:vertAlign w:val="subscript"/>
               </w:rPr>
               <w:t>19</w:t>
@@ -7388,6 +7520,7 @@
             <w:r>
               <w:rPr>
                 <w:color w:val="FF0000"/>
+                <w:highlight w:val="green"/>
               </w:rPr>
               <w:t>)</w:t>
             </w:r>
@@ -7404,11 +7537,13 @@
               <w:jc w:val="right"/>
               <w:rPr>
                 <w:color w:val="FF0000"/>
-              </w:rPr>
-            </w:pPr>
-            <w:r>
-              <w:rPr>
-                <w:color w:val="FF0000"/>
+                <w:highlight w:val="green"/>
+              </w:rPr>
+            </w:pPr>
+            <w:r>
+              <w:rPr>
+                <w:color w:val="FF0000"/>
+                <w:highlight w:val="green"/>
               </w:rPr>
               <w:t>−2.667</w:t>
             </w:r>
@@ -7425,11 +7560,13 @@
               <w:jc w:val="right"/>
               <w:rPr>
                 <w:color w:val="FF0000"/>
-              </w:rPr>
-            </w:pPr>
-            <w:r>
-              <w:rPr>
-                <w:color w:val="FF0000"/>
+                <w:highlight w:val="green"/>
+              </w:rPr>
+            </w:pPr>
+            <w:r>
+              <w:rPr>
+                <w:color w:val="FF0000"/>
+                <w:highlight w:val="green"/>
               </w:rPr>
               <w:t>1.198</w:t>
             </w:r>
@@ -7446,11 +7583,13 @@
               <w:jc w:val="right"/>
               <w:rPr>
                 <w:color w:val="FF0000"/>
-              </w:rPr>
-            </w:pPr>
-            <w:r>
-              <w:rPr>
-                <w:color w:val="FF0000"/>
+                <w:highlight w:val="green"/>
+              </w:rPr>
+            </w:pPr>
+            <w:r>
+              <w:rPr>
+                <w:color w:val="FF0000"/>
+                <w:highlight w:val="green"/>
               </w:rPr>
               <w:t>−2.225</w:t>
             </w:r>
@@ -7466,30 +7605,27 @@
             <w:pPr>
               <w:rPr>
                 <w:color w:val="FF0000"/>
-              </w:rPr>
-            </w:pPr>
-            <w:r>
-              <w:rPr>
-                <w:color w:val="FF0000"/>
-              </w:rPr>
-              <w:t>.02</w:t>
-            </w:r>
-            <w:r>
-              <w:rPr>
-                <w:color w:val="FF0000"/>
-              </w:rPr>
-              <w:t>6</w:t>
-            </w:r>
-          </w:p>
-        </w:tc>
-        <w:tc>
-          <w:tcPr>
-            <w:tcW w:w="0" w:type="auto"/>
-          </w:tcPr>
-          <w:p>
-            <w:pPr>
-              <w:rPr>
-                <w:color w:val="FF0000"/>
+                <w:highlight w:val="green"/>
+              </w:rPr>
+            </w:pPr>
+            <w:r>
+              <w:rPr>
+                <w:color w:val="FF0000"/>
+                <w:highlight w:val="green"/>
+              </w:rPr>
+              <w:t>.026</w:t>
+            </w:r>
+          </w:p>
+        </w:tc>
+        <w:tc>
+          <w:tcPr>
+            <w:tcW w:w="0" w:type="auto"/>
+          </w:tcPr>
+          <w:p>
+            <w:pPr>
+              <w:rPr>
+                <w:color w:val="FF0000"/>
+                <w:highlight w:val="green"/>
               </w:rPr>
             </w:pPr>
           </w:p>
@@ -8343,13 +8479,7 @@
               <w:rPr>
                 <w:color w:val="FF0000"/>
               </w:rPr>
-              <w:t>.00</w:t>
-            </w:r>
-            <w:r>
-              <w:rPr>
-                <w:color w:val="FF0000"/>
-              </w:rPr>
-              <w:t>5</w:t>
+              <w:t>.005</w:t>
             </w:r>
           </w:p>
         </w:tc>
@@ -9185,13 +9315,7 @@
               <w:rPr>
                 <w:color w:val="FF0000"/>
               </w:rPr>
-              <w:t>.02</w:t>
-            </w:r>
-            <w:r>
-              <w:rPr>
-                <w:color w:val="FF0000"/>
-              </w:rPr>
-              <w:t>9</w:t>
+              <w:t>.029</w:t>
             </w:r>
           </w:p>
         </w:tc>
